--- a/Client meeting agenda/Client meeting minutes for 07-05-2016.docx
+++ b/Client meeting agenda/Client meeting minutes for 07-05-2016.docx
@@ -11,8 +11,10 @@
           <w:szCs w:val="48"/>
           <w:shd w:val="clear" w:color="auto" w:fill="D9D9D9"/>
         </w:rPr>
-        <w:t>Client Meeting Agenda</w:t>
+        <w:t>Client Meeting Minutes</w:t>
       </w:r>
+      <w:bookmarkStart w:id="0" w:name="_GoBack"/>
+      <w:bookmarkEnd w:id="0"/>
       <w:r>
         <w:rPr>
           <w:rFonts w:ascii="Arial" w:eastAsia="Arial" w:hAnsi="Arial" w:cs="Arial"/>
@@ -367,19 +369,11 @@
             </w:tcBorders>
           </w:tcPr>
           <w:p>
-            <w:proofErr w:type="spellStart"/>
-            <w:r>
-              <w:rPr>
-                <w:rFonts w:ascii="Arial" w:eastAsia="Arial" w:hAnsi="Arial" w:cs="Arial"/>
-              </w:rPr>
-              <w:t>Vineet</w:t>
-            </w:r>
-            <w:proofErr w:type="spellEnd"/>
-            <w:r>
-              <w:rPr>
-                <w:rFonts w:ascii="Arial" w:eastAsia="Arial" w:hAnsi="Arial" w:cs="Arial"/>
-              </w:rPr>
-              <w:t xml:space="preserve"> Joshi</w:t>
+            <w:r>
+              <w:rPr>
+                <w:rFonts w:ascii="Arial" w:eastAsia="Arial" w:hAnsi="Arial" w:cs="Arial"/>
+              </w:rPr>
+              <w:t>Vineet Joshi</w:t>
             </w:r>
           </w:p>
         </w:tc>
@@ -620,12 +614,12 @@
       </w:tr>
     </w:tbl>
     <w:p>
-      <w:bookmarkStart w:id="0" w:name="h.h1dzy9d1usoj" w:colFirst="0" w:colLast="0"/>
-      <w:bookmarkEnd w:id="0"/>
+      <w:bookmarkStart w:id="1" w:name="h.h1dzy9d1usoj" w:colFirst="0" w:colLast="0"/>
+      <w:bookmarkEnd w:id="1"/>
     </w:p>
     <w:p>
-      <w:bookmarkStart w:id="1" w:name="h.gjdgxs" w:colFirst="0" w:colLast="0"/>
-      <w:bookmarkEnd w:id="1"/>
+      <w:bookmarkStart w:id="2" w:name="h.gjdgxs" w:colFirst="0" w:colLast="0"/>
+      <w:bookmarkEnd w:id="2"/>
     </w:p>
     <w:tbl>
       <w:tblPr>
@@ -798,13 +792,7 @@
               <w:rPr>
                 <w:rFonts w:ascii="Arial" w:eastAsia="Arial" w:hAnsi="Arial" w:cs="Arial"/>
               </w:rPr>
-              <w:t xml:space="preserve">    </w:t>
-            </w:r>
-            <w:r>
-              <w:rPr>
-                <w:rFonts w:ascii="Arial" w:eastAsia="Arial" w:hAnsi="Arial" w:cs="Arial"/>
-              </w:rPr>
-              <w:t>Discuss the items whose meanings are not clear enough for development.</w:t>
+              <w:t xml:space="preserve">    Discuss the items whose meanings are not clear enough for development.</w:t>
             </w:r>
           </w:p>
           <w:p>
@@ -892,8 +880,6 @@
               </w:rPr>
               <w:t xml:space="preserve">a </w:t>
             </w:r>
-            <w:bookmarkStart w:id="2" w:name="_GoBack"/>
-            <w:bookmarkEnd w:id="2"/>
             <w:r>
               <w:rPr>
                 <w:rFonts w:ascii="Arial" w:eastAsia="Arial" w:hAnsi="Arial" w:cs="Arial"/>
@@ -919,19 +905,11 @@
                 <w:rFonts w:ascii="Arial" w:eastAsia="Arial" w:hAnsi="Arial" w:cs="Arial"/>
               </w:rPr>
             </w:pPr>
-            <w:proofErr w:type="spellStart"/>
-            <w:r>
-              <w:rPr>
-                <w:rFonts w:ascii="Arial" w:eastAsia="Arial" w:hAnsi="Arial" w:cs="Arial"/>
-              </w:rPr>
-              <w:t>Synnex</w:t>
-            </w:r>
-            <w:proofErr w:type="spellEnd"/>
-            <w:r>
-              <w:rPr>
-                <w:rFonts w:ascii="Arial" w:eastAsia="Arial" w:hAnsi="Arial" w:cs="Arial"/>
-              </w:rPr>
-              <w:t xml:space="preserve"> block prices mean discounted prices when buying more products.</w:t>
+            <w:r>
+              <w:rPr>
+                <w:rFonts w:ascii="Arial" w:eastAsia="Arial" w:hAnsi="Arial" w:cs="Arial"/>
+              </w:rPr>
+              <w:t>Synnex block prices mean discounted prices when buying more products.</w:t>
             </w:r>
           </w:p>
           <w:p>
@@ -1197,7 +1175,7 @@
       <w:rPr>
         <w:noProof/>
       </w:rPr>
-      <w:t>2</w:t>
+      <w:t>1</w:t>
     </w:r>
     <w:r>
       <w:fldChar w:fldCharType="end"/>

--- a/Client meeting agenda/Client meeting minutes for 07-05-2016.docx
+++ b/Client meeting agenda/Client meeting minutes for 07-05-2016.docx
@@ -13,8 +13,6 @@
         </w:rPr>
         <w:t>Client Meeting Minutes</w:t>
       </w:r>
-      <w:bookmarkStart w:id="0" w:name="_GoBack"/>
-      <w:bookmarkEnd w:id="0"/>
       <w:r>
         <w:rPr>
           <w:rFonts w:ascii="Arial" w:eastAsia="Arial" w:hAnsi="Arial" w:cs="Arial"/>
@@ -24,6 +22,8 @@
         </w:rPr>
         <w:t xml:space="preserve"> Week 10</w:t>
       </w:r>
+      <w:bookmarkStart w:id="0" w:name="_GoBack"/>
+      <w:bookmarkEnd w:id="0"/>
     </w:p>
     <w:p/>
     <w:tbl>
@@ -1244,7 +1244,15 @@
         <w:sz w:val="18"/>
         <w:szCs w:val="18"/>
       </w:rPr>
-      <w:t>Meeting Agenda &amp; Minutes Record</w:t>
+      <w:t>M</w:t>
+    </w:r>
+    <w:r>
+      <w:rPr>
+        <w:rFonts w:ascii="Arial" w:eastAsia="Arial" w:hAnsi="Arial" w:cs="Arial"/>
+        <w:sz w:val="18"/>
+        <w:szCs w:val="18"/>
+      </w:rPr>
+      <w:t>eeting Agenda &amp; Minutes Record</w:t>
     </w:r>
     <w:r>
       <w:rPr>
@@ -1260,7 +1268,6 @@
         <w:sz w:val="18"/>
         <w:szCs w:val="18"/>
       </w:rPr>
-      <w:tab/>
       <w:t>Atech Computers</w:t>
     </w:r>
   </w:p>
@@ -2171,6 +2178,48 @@
       <w:contextualSpacing/>
     </w:pPr>
   </w:style>
+  <w:style w:type="paragraph" w:styleId="Header">
+    <w:name w:val="header"/>
+    <w:basedOn w:val="Normal"/>
+    <w:link w:val="HeaderChar"/>
+    <w:uiPriority w:val="99"/>
+    <w:unhideWhenUsed/>
+    <w:rsid w:val="00AB6CC2"/>
+    <w:pPr>
+      <w:tabs>
+        <w:tab w:val="center" w:pos="4513"/>
+        <w:tab w:val="right" w:pos="9026"/>
+      </w:tabs>
+    </w:pPr>
+  </w:style>
+  <w:style w:type="character" w:customStyle="1" w:styleId="HeaderChar">
+    <w:name w:val="Header Char"/>
+    <w:basedOn w:val="DefaultParagraphFont"/>
+    <w:link w:val="Header"/>
+    <w:uiPriority w:val="99"/>
+    <w:rsid w:val="00AB6CC2"/>
+  </w:style>
+  <w:style w:type="paragraph" w:styleId="Footer">
+    <w:name w:val="footer"/>
+    <w:basedOn w:val="Normal"/>
+    <w:link w:val="FooterChar"/>
+    <w:uiPriority w:val="99"/>
+    <w:unhideWhenUsed/>
+    <w:rsid w:val="00AB6CC2"/>
+    <w:pPr>
+      <w:tabs>
+        <w:tab w:val="center" w:pos="4513"/>
+        <w:tab w:val="right" w:pos="9026"/>
+      </w:tabs>
+    </w:pPr>
+  </w:style>
+  <w:style w:type="character" w:customStyle="1" w:styleId="FooterChar">
+    <w:name w:val="Footer Char"/>
+    <w:basedOn w:val="DefaultParagraphFont"/>
+    <w:link w:val="Footer"/>
+    <w:uiPriority w:val="99"/>
+    <w:rsid w:val="00AB6CC2"/>
+  </w:style>
 </w:styles>
 </file>
 
